--- a/lectures/sql/Sample data for CREATE.docx
+++ b/lectures/sql/Sample data for CREATE.docx
@@ -1,16 +1,50 @@
 
 <file path=word/document.xml><?xml version="1.0" encoding="utf-8"?>
-<w:document xmlns:wpc="http://schemas.microsoft.com/office/word/2010/wordprocessingCanvas" xmlns:cx="http://schemas.microsoft.com/office/drawing/2014/chartex" xmlns:cx1="http://schemas.microsoft.com/office/drawing/2015/9/8/chartex" xmlns:cx2="http://schemas.microsoft.com/office/drawing/2015/10/21/chartex" xmlns:cx3="http://schemas.microsoft.com/office/drawing/2016/5/9/chartex" xmlns:cx4="http://schemas.microsoft.com/office/drawing/2016/5/10/chartex" xmlns:cx5="http://schemas.microsoft.com/office/drawing/2016/5/11/chartex" xmlns:cx6="http://schemas.microsoft.com/office/drawing/2016/5/12/chartex" xmlns:cx7="http://schemas.microsoft.com/office/drawing/2016/5/13/chartex" xmlns:cx8="http://schemas.microsoft.com/office/drawing/2016/5/14/chartex" xmlns:mc="http://schemas.openxmlformats.org/markup-compatibility/2006" xmlns:aink="http://schemas.microsoft.com/office/drawing/2016/ink" xmlns:am3d="http://schemas.microsoft.com/office/drawing/2017/model3d" xmlns:o="urn:schemas-microsoft-com:office:office" xmlns:r="http://schemas.openxmlformats.org/officeDocument/2006/relationships" xmlns:m="http://schemas.openxmlformats.org/officeDocument/2006/math" xmlns:v="urn:schemas-microsoft-com:vml" xmlns:wp14="http://schemas.microsoft.com/office/word/2010/wordprocessingDrawing" xmlns:wp="http://schemas.openxmlformats.org/drawingml/2006/wordprocessingDrawing" xmlns:w10="urn:schemas-microsoft-com:office:word" xmlns:w="http://schemas.openxmlformats.org/wordprocessingml/2006/main" xmlns:w14="http://schemas.microsoft.com/office/word/2010/wordml" xmlns:w15="http://schemas.microsoft.com/office/word/2012/wordml" xmlns:w16cid="http://schemas.microsoft.com/office/word/2016/wordml/cid" xmlns:w16se="http://schemas.microsoft.com/office/word/2015/wordml/symex" xmlns:wpg="http://schemas.microsoft.com/office/word/2010/wordprocessingGroup" xmlns:wpi="http://schemas.microsoft.com/office/word/2010/wordprocessingInk" xmlns:wne="http://schemas.microsoft.com/office/word/2006/wordml" xmlns:wps="http://schemas.microsoft.com/office/word/2010/wordprocessingShape" mc:Ignorable="w14 w15 w16se w16cid wp14">
+<w:document xmlns:wpc="http://schemas.microsoft.com/office/word/2010/wordprocessingCanvas" xmlns:cx="http://schemas.microsoft.com/office/drawing/2014/chartex" xmlns:cx1="http://schemas.microsoft.com/office/drawing/2015/9/8/chartex" xmlns:cx2="http://schemas.microsoft.com/office/drawing/2015/10/21/chartex" xmlns:cx3="http://schemas.microsoft.com/office/drawing/2016/5/9/chartex" xmlns:cx4="http://schemas.microsoft.com/office/drawing/2016/5/10/chartex" xmlns:cx5="http://schemas.microsoft.com/office/drawing/2016/5/11/chartex" xmlns:cx6="http://schemas.microsoft.com/office/drawing/2016/5/12/chartex" xmlns:cx7="http://schemas.microsoft.com/office/drawing/2016/5/13/chartex" xmlns:cx8="http://schemas.microsoft.com/office/drawing/2016/5/14/chartex" xmlns:mc="http://schemas.openxmlformats.org/markup-compatibility/2006" xmlns:aink="http://schemas.microsoft.com/office/drawing/2016/ink" xmlns:am3d="http://schemas.microsoft.com/office/drawing/2017/model3d" xmlns:o="urn:schemas-microsoft-com:office:office" xmlns:oel="http://schemas.microsoft.com/office/2019/extlst" xmlns:r="http://schemas.openxmlformats.org/officeDocument/2006/relationships" xmlns:m="http://schemas.openxmlformats.org/officeDocument/2006/math" xmlns:v="urn:schemas-microsoft-com:vml" xmlns:wp14="http://schemas.microsoft.com/office/word/2010/wordprocessingDrawing" xmlns:wp="http://schemas.openxmlformats.org/drawingml/2006/wordprocessingDrawing" xmlns:w10="urn:schemas-microsoft-com:office:word" xmlns:w="http://schemas.openxmlformats.org/wordprocessingml/2006/main" xmlns:w14="http://schemas.microsoft.com/office/word/2010/wordml" xmlns:w15="http://schemas.microsoft.com/office/word/2012/wordml" xmlns:w16cex="http://schemas.microsoft.com/office/word/2018/wordml/cex" xmlns:w16cid="http://schemas.microsoft.com/office/word/2016/wordml/cid" xmlns:w16="http://schemas.microsoft.com/office/word/2018/wordml" xmlns:w16sdtdh="http://schemas.microsoft.com/office/word/2020/wordml/sdtdatahash" xmlns:w16se="http://schemas.microsoft.com/office/word/2015/wordml/symex" xmlns:wpg="http://schemas.microsoft.com/office/word/2010/wordprocessingGroup" xmlns:wpi="http://schemas.microsoft.com/office/word/2010/wordprocessingInk" xmlns:wne="http://schemas.microsoft.com/office/word/2006/wordml" xmlns:wps="http://schemas.microsoft.com/office/word/2010/wordprocessingShape" mc:Ignorable="w14 w15 w16se w16cid w16 w16cex w16sdtdh wp14">
   <w:body>
     <w:p>
       <w:r>
-        <w:t>Sample data for CREATE/UPDATE/ constraints lecture</w:t>
-      </w:r>
+        <w:t xml:space="preserve">Sample data for CREATE/UPDATE/ constraints </w:t>
+      </w:r>
+      <w:proofErr w:type="gramStart"/>
+      <w:r>
+        <w:t>lecture</w:t>
+      </w:r>
+      <w:proofErr w:type="gramEnd"/>
     </w:p>
     <w:p/>
     <w:p>
       <w:r>
-        <w:t>create table patron(cardnum int, pfirst varchar(100), plast varchar(100))</w:t>
+        <w:t xml:space="preserve">create table </w:t>
+      </w:r>
+      <w:proofErr w:type="gramStart"/>
+      <w:r>
+        <w:t>patron(</w:t>
+      </w:r>
+      <w:proofErr w:type="spellStart"/>
+      <w:proofErr w:type="gramEnd"/>
+      <w:r>
+        <w:t>cardnum</w:t>
+      </w:r>
+      <w:proofErr w:type="spellEnd"/>
+      <w:r>
+        <w:t xml:space="preserve"> int, </w:t>
+      </w:r>
+      <w:proofErr w:type="spellStart"/>
+      <w:r>
+        <w:t>pfirst</w:t>
+      </w:r>
+      <w:proofErr w:type="spellEnd"/>
+      <w:r>
+        <w:t xml:space="preserve"> varchar(100), </w:t>
+      </w:r>
+      <w:proofErr w:type="spellStart"/>
+      <w:r>
+        <w:t>plast</w:t>
+      </w:r>
+      <w:proofErr w:type="spellEnd"/>
+      <w:r>
+        <w:t xml:space="preserve"> varchar(100))</w:t>
       </w:r>
       <w:r>
         <w:t>;</w:t>
@@ -19,7 +53,15 @@
     <w:p/>
     <w:p>
       <w:r>
-        <w:t>create table book(title varchar(100), author varchar(100))</w:t>
+        <w:t xml:space="preserve">create table </w:t>
+      </w:r>
+      <w:proofErr w:type="gramStart"/>
+      <w:r>
+        <w:t>book(</w:t>
+      </w:r>
+      <w:proofErr w:type="gramEnd"/>
+      <w:r>
+        <w:t>title varchar(100), author varchar(100))</w:t>
       </w:r>
       <w:r>
         <w:t>;</w:t>
@@ -28,25 +70,46 @@
     <w:p/>
     <w:p>
       <w:r>
-        <w:t xml:space="preserve">create table checkout(cardnum int, title varchar(100), </w:t>
-      </w:r>
-      <w:r>
-        <w:t>thedate date)</w:t>
+        <w:t xml:space="preserve">create table </w:t>
+      </w:r>
+      <w:proofErr w:type="gramStart"/>
+      <w:r>
+        <w:t>checkout(</w:t>
+      </w:r>
+      <w:proofErr w:type="spellStart"/>
+      <w:proofErr w:type="gramEnd"/>
+      <w:r>
+        <w:t>cardnum</w:t>
+      </w:r>
+      <w:proofErr w:type="spellEnd"/>
+      <w:r>
+        <w:t xml:space="preserve"> int, title varchar(100), </w:t>
+      </w:r>
+      <w:proofErr w:type="spellStart"/>
+      <w:r>
+        <w:t>thedate</w:t>
+      </w:r>
+      <w:proofErr w:type="spellEnd"/>
+      <w:r>
+        <w:t xml:space="preserve"> date)</w:t>
       </w:r>
       <w:r>
         <w:t>;</w:t>
       </w:r>
-      <w:bookmarkStart w:id="0" w:name="_GoBack"/>
-      <w:bookmarkEnd w:id="0"/>
     </w:p>
     <w:p/>
     <w:p>
       <w:r>
-        <w:t>insert into patron values (1, 'Betsy', 'Sanders')</w:t>
+        <w:t>insert into patron values (1, 'Betsy', 'Sanders'</w:t>
+      </w:r>
+      <w:proofErr w:type="gramStart"/>
+      <w:r>
+        <w:t>)</w:t>
       </w:r>
       <w:r>
         <w:t>;</w:t>
       </w:r>
+      <w:proofErr w:type="gramEnd"/>
     </w:p>
     <w:p>
       <w:r>
@@ -68,11 +131,16 @@
         <w:t>, 'Kirlin</w:t>
       </w:r>
       <w:r>
-        <w:t>')</w:t>
+        <w:t>'</w:t>
+      </w:r>
+      <w:proofErr w:type="gramStart"/>
+      <w:r>
+        <w:t>)</w:t>
       </w:r>
       <w:r>
         <w:t>;</w:t>
       </w:r>
+      <w:proofErr w:type="gramEnd"/>
     </w:p>
     <w:p>
       <w:r>
@@ -88,43 +156,100 @@
         <w:t>Welsh</w:t>
       </w:r>
       <w:r>
-        <w:t>')</w:t>
+        <w:t>'</w:t>
+      </w:r>
+      <w:proofErr w:type="gramStart"/>
+      <w:r>
+        <w:t>)</w:t>
       </w:r>
       <w:r>
         <w:t>;</w:t>
       </w:r>
+      <w:proofErr w:type="gramEnd"/>
     </w:p>
     <w:p/>
     <w:p>
       <w:r>
-        <w:t>insert into book values('War and Peace', 'Tolstoy');</w:t>
-      </w:r>
-    </w:p>
-    <w:p>
-      <w:r>
-        <w:t>insert into book values('Great Expectations', 'Dickens');</w:t>
-      </w:r>
-    </w:p>
-    <w:p>
-      <w:r>
-        <w:t>insert into book values('Pride and Prejudice', 'Austen');</w:t>
-      </w:r>
-    </w:p>
-    <w:p>
-      <w:r>
-        <w:t>insert into book values('Wuthering Heights', 'Bronte');</w:t>
+        <w:t xml:space="preserve">insert into book </w:t>
+      </w:r>
+      <w:proofErr w:type="gramStart"/>
+      <w:r>
+        <w:t>values(</w:t>
+      </w:r>
+      <w:proofErr w:type="gramEnd"/>
+      <w:r>
+        <w:t>'War and Peace', 'Tolstoy');</w:t>
+      </w:r>
+    </w:p>
+    <w:p>
+      <w:r>
+        <w:t xml:space="preserve">insert into book </w:t>
+      </w:r>
+      <w:proofErr w:type="gramStart"/>
+      <w:r>
+        <w:t>values(</w:t>
+      </w:r>
+      <w:proofErr w:type="gramEnd"/>
+      <w:r>
+        <w:t>'Great Expectations', 'Dickens');</w:t>
+      </w:r>
+    </w:p>
+    <w:p>
+      <w:r>
+        <w:t xml:space="preserve">insert into book </w:t>
+      </w:r>
+      <w:proofErr w:type="gramStart"/>
+      <w:r>
+        <w:t>values(</w:t>
+      </w:r>
+      <w:proofErr w:type="gramEnd"/>
+      <w:r>
+        <w:t>'Pride and Prejudice', 'Austen');</w:t>
+      </w:r>
+    </w:p>
+    <w:p>
+      <w:r>
+        <w:t xml:space="preserve">insert into book </w:t>
+      </w:r>
+      <w:proofErr w:type="gramStart"/>
+      <w:r>
+        <w:t>values(</w:t>
+      </w:r>
+      <w:proofErr w:type="gramEnd"/>
+      <w:r>
+        <w:t>'Wuthering Heights', 'Bronte');</w:t>
       </w:r>
       <w:r>
         <w:br/>
       </w:r>
       <w:r>
         <w:br/>
-        <w:t>insert into checkout values(1, 'War and Peace', '2018-01-01');</w:t>
-      </w:r>
-    </w:p>
-    <w:p>
-      <w:r>
-        <w:t>insert into checkout values(2, 'Wuthering Heights', '2018-01-02');</w:t>
+        <w:t>insert into checkout values(1, 'War and Peace', '20</w:t>
+      </w:r>
+      <w:r>
+        <w:t>24</w:t>
+      </w:r>
+      <w:r>
+        <w:t>-01-01');</w:t>
+      </w:r>
+    </w:p>
+    <w:p>
+      <w:r>
+        <w:t xml:space="preserve">insert into checkout </w:t>
+      </w:r>
+      <w:proofErr w:type="gramStart"/>
+      <w:r>
+        <w:t>values(</w:t>
+      </w:r>
+      <w:proofErr w:type="gramEnd"/>
+      <w:r>
+        <w:t>2, 'Wuthering Heights', '20</w:t>
+      </w:r>
+      <w:r>
+        <w:t>24</w:t>
+      </w:r>
+      <w:r>
+        <w:t>-01-02');</w:t>
       </w:r>
     </w:p>
     <w:sectPr>
@@ -138,7 +263,7 @@
 </file>
 
 <file path=word/styles.xml><?xml version="1.0" encoding="utf-8"?>
-<w:styles xmlns:mc="http://schemas.openxmlformats.org/markup-compatibility/2006" xmlns:r="http://schemas.openxmlformats.org/officeDocument/2006/relationships" xmlns:w="http://schemas.openxmlformats.org/wordprocessingml/2006/main" xmlns:w14="http://schemas.microsoft.com/office/word/2010/wordml" xmlns:w15="http://schemas.microsoft.com/office/word/2012/wordml" xmlns:w16cid="http://schemas.microsoft.com/office/word/2016/wordml/cid" xmlns:w16se="http://schemas.microsoft.com/office/word/2015/wordml/symex" mc:Ignorable="w14 w15 w16se w16cid">
+<w:styles xmlns:mc="http://schemas.openxmlformats.org/markup-compatibility/2006" xmlns:r="http://schemas.openxmlformats.org/officeDocument/2006/relationships" xmlns:w="http://schemas.openxmlformats.org/wordprocessingml/2006/main" xmlns:w14="http://schemas.microsoft.com/office/word/2010/wordml" xmlns:w15="http://schemas.microsoft.com/office/word/2012/wordml" xmlns:w16cex="http://schemas.microsoft.com/office/word/2018/wordml/cex" xmlns:w16cid="http://schemas.microsoft.com/office/word/2016/wordml/cid" xmlns:w16="http://schemas.microsoft.com/office/word/2018/wordml" xmlns:w16sdtdh="http://schemas.microsoft.com/office/word/2020/wordml/sdtdatahash" xmlns:w16se="http://schemas.microsoft.com/office/word/2015/wordml/symex" mc:Ignorable="w14 w15 w16se w16cid w16 w16cex w16sdtdh">
   <w:docDefaults>
     <w:rPrDefault>
       <w:rPr>
@@ -150,7 +275,7 @@
     </w:rPrDefault>
     <w:pPrDefault/>
   </w:docDefaults>
-  <w:latentStyles w:defLockedState="0" w:defUIPriority="99" w:defSemiHidden="0" w:defUnhideWhenUsed="0" w:defQFormat="0" w:count="375">
+  <w:latentStyles w:defLockedState="0" w:defUIPriority="99" w:defSemiHidden="0" w:defUnhideWhenUsed="0" w:defQFormat="0" w:count="376">
     <w:lsdException w:name="Normal" w:uiPriority="0" w:qFormat="1"/>
     <w:lsdException w:name="heading 1" w:uiPriority="9" w:qFormat="1"/>
     <w:lsdException w:name="heading 2" w:semiHidden="1" w:uiPriority="9" w:unhideWhenUsed="1" w:qFormat="1"/>
@@ -524,6 +649,7 @@
     <w:lsdException w:name="List Table 7 Colorful Accent 6" w:uiPriority="52"/>
     <w:lsdException w:name="Mention" w:semiHidden="1" w:unhideWhenUsed="1"/>
     <w:lsdException w:name="Smart Hyperlink" w:semiHidden="1" w:unhideWhenUsed="1"/>
+    <w:lsdException w:name="Smart Link" w:semiHidden="1" w:unhideWhenUsed="1"/>
   </w:latentStyles>
   <w:style w:type="paragraph" w:default="1" w:styleId="Normal">
     <w:name w:val="Normal"/>
